--- a/inf_basic/2019_Word_101_Cabins.docx
+++ b/inf_basic/2019_Word_101_Cabins.docx
@@ -611,8 +611,34 @@
           <w:rFonts w:cs="Arial"/>
           <w:szCs w:val="24"/>
         </w:rPr>
-        <w:t>cozy log cabin</w:t>
-      </w:r>
+        <w:t xml:space="preserve">cozy </w:t>
+      </w:r>
+      <w:hyperlink r:id="rId10" w:history="1">
+        <w:r>
+          <w:rPr>
+            <w:rStyle w:val="Hyperlink"/>
+            <w:rFonts w:cs="Arial"/>
+            <w:szCs w:val="24"/>
+          </w:rPr>
+          <w:t>log ca</w:t>
+        </w:r>
+        <w:r>
+          <w:rPr>
+            <w:rStyle w:val="Hyperlink"/>
+            <w:rFonts w:cs="Arial"/>
+            <w:szCs w:val="24"/>
+          </w:rPr>
+          <w:t>b</w:t>
+        </w:r>
+        <w:r>
+          <w:rPr>
+            <w:rStyle w:val="Hyperlink"/>
+            <w:rFonts w:cs="Arial"/>
+            <w:szCs w:val="24"/>
+          </w:rPr>
+          <w:t>in</w:t>
+        </w:r>
+      </w:hyperlink>
       <w:r>
         <w:rPr>
           <w:rFonts w:cs="Arial"/>
@@ -778,7 +804,7 @@
           <w:szCs w:val="24"/>
         </w:rPr>
         <w:sectPr>
-          <w:footerReference w:type="default" r:id="rId10"/>
+          <w:footerReference w:type="default" r:id="rId11"/>
           <w:footnotePr>
             <w:numFmt w:val="chicago"/>
             <w:numStart w:val="2"/>
@@ -786,12 +812,6 @@
           <w:type w:val="continuous"/>
           <w:pgSz w:w="12240" w:h="15840"/>
           <w:pgMar w:top="720" w:right="720" w:bottom="720" w:left="720" w:header="720" w:footer="720" w:gutter="0"/>
-          <w:pgBorders w:display="firstPage" w:offsetFrom="page">
-            <w:top w:val="single" w:sz="4" w:space="24" w:color="000000" w:themeColor="text1"/>
-            <w:left w:val="single" w:sz="4" w:space="24" w:color="000000" w:themeColor="text1"/>
-            <w:bottom w:val="single" w:sz="4" w:space="24" w:color="000000" w:themeColor="text1"/>
-            <w:right w:val="single" w:sz="4" w:space="24" w:color="000000" w:themeColor="text1"/>
-          </w:pgBorders>
           <w:cols w:space="1008"/>
           <w:docGrid w:linePitch="360"/>
         </w:sectPr>
@@ -1017,7 +1037,7 @@
         <w:pStyle w:val="ListParagraph"/>
         <w:numPr>
           <w:ilvl w:val="0"/>
-          <w:numId w:val="36"/>
+          <w:numId w:val="37"/>
         </w:numPr>
         <w:spacing w:before="100" w:beforeAutospacing="1" w:after="100" w:afterAutospacing="1"/>
         <w:rPr>
@@ -1073,7 +1093,7 @@
         <w:pStyle w:val="ListParagraph"/>
         <w:numPr>
           <w:ilvl w:val="0"/>
-          <w:numId w:val="36"/>
+          <w:numId w:val="37"/>
         </w:numPr>
         <w:spacing w:before="100" w:beforeAutospacing="1" w:after="100" w:afterAutospacing="1"/>
         <w:rPr>
@@ -1101,7 +1121,7 @@
         <w:pStyle w:val="ListParagraph"/>
         <w:numPr>
           <w:ilvl w:val="0"/>
-          <w:numId w:val="36"/>
+          <w:numId w:val="37"/>
         </w:numPr>
         <w:spacing w:before="100" w:beforeAutospacing="1" w:after="100" w:afterAutospacing="1"/>
         <w:rPr>
@@ -1136,7 +1156,7 @@
         <w:pStyle w:val="ListParagraph"/>
         <w:numPr>
           <w:ilvl w:val="0"/>
-          <w:numId w:val="36"/>
+          <w:numId w:val="37"/>
         </w:numPr>
         <w:spacing w:before="100" w:beforeAutospacing="1" w:after="100" w:afterAutospacing="1"/>
         <w:rPr>
@@ -1157,7 +1177,7 @@
         <w:pStyle w:val="ListParagraph"/>
         <w:numPr>
           <w:ilvl w:val="0"/>
-          <w:numId w:val="36"/>
+          <w:numId w:val="37"/>
         </w:numPr>
         <w:spacing w:before="100" w:beforeAutospacing="1" w:after="100" w:afterAutospacing="1"/>
         <w:rPr>
@@ -1178,7 +1198,7 @@
         <w:pStyle w:val="ListParagraph"/>
         <w:numPr>
           <w:ilvl w:val="0"/>
-          <w:numId w:val="36"/>
+          <w:numId w:val="37"/>
         </w:numPr>
         <w:spacing w:before="100" w:beforeAutospacing="1" w:after="100" w:afterAutospacing="1"/>
         <w:rPr>
@@ -1213,7 +1233,7 @@
         <w:pStyle w:val="ListParagraph"/>
         <w:numPr>
           <w:ilvl w:val="0"/>
-          <w:numId w:val="36"/>
+          <w:numId w:val="37"/>
         </w:numPr>
         <w:spacing w:before="100" w:beforeAutospacing="1" w:after="100" w:afterAutospacing="1"/>
         <w:rPr>
@@ -1234,7 +1254,7 @@
         <w:pStyle w:val="ListParagraph"/>
         <w:numPr>
           <w:ilvl w:val="0"/>
-          <w:numId w:val="36"/>
+          <w:numId w:val="37"/>
         </w:numPr>
         <w:spacing w:before="100" w:beforeAutospacing="1" w:after="100" w:afterAutospacing="1"/>
         <w:rPr>
@@ -1937,7 +1957,7 @@
           <w:noProof/>
         </w:rPr>
         <w:drawing>
-          <wp:anchor distT="0" distB="0" distL="114300" distR="114300" simplePos="0" relativeHeight="251657216" behindDoc="1" locked="0" layoutInCell="1" allowOverlap="1" wp14:anchorId="5C2AEEBE" wp14:editId="32217514">
+          <wp:anchor distT="0" distB="0" distL="114300" distR="114300" simplePos="0" relativeHeight="251657216" behindDoc="1" locked="0" layoutInCell="1" allowOverlap="1" wp14:anchorId="5C2AEEBE" wp14:editId="6449E695">
             <wp:simplePos x="0" y="0"/>
             <wp:positionH relativeFrom="margin">
               <wp:align>right</wp:align>
@@ -1946,14 +1966,19 @@
               <wp:posOffset>396240</wp:posOffset>
             </wp:positionV>
             <wp:extent cx="3057525" cy="2057400"/>
-            <wp:effectExtent l="0" t="0" r="9525" b="0"/>
+            <wp:effectExtent l="76200" t="76200" r="142875" b="133350"/>
             <wp:wrapTight wrapText="bothSides">
               <wp:wrapPolygon edited="0">
-                <wp:start x="0" y="0"/>
-                <wp:lineTo x="0" y="21400"/>
-                <wp:lineTo x="21533" y="21400"/>
-                <wp:lineTo x="21533" y="0"/>
-                <wp:lineTo x="0" y="0"/>
+                <wp:start x="-269" y="-800"/>
+                <wp:lineTo x="-538" y="-600"/>
+                <wp:lineTo x="-538" y="21800"/>
+                <wp:lineTo x="-269" y="22800"/>
+                <wp:lineTo x="22206" y="22800"/>
+                <wp:lineTo x="22475" y="21800"/>
+                <wp:lineTo x="22475" y="2600"/>
+                <wp:lineTo x="22206" y="-400"/>
+                <wp:lineTo x="22206" y="-800"/>
+                <wp:lineTo x="-269" y="-800"/>
               </wp:wrapPolygon>
             </wp:wrapTight>
             <wp:docPr id="4" name="Picture 4"/>
@@ -1968,7 +1993,7 @@
                     <pic:cNvPicPr/>
                   </pic:nvPicPr>
                   <pic:blipFill>
-                    <a:blip r:embed="rId11"/>
+                    <a:blip r:embed="rId12"/>
                     <a:stretch>
                       <a:fillRect/>
                     </a:stretch>
@@ -1981,6 +2006,20 @@
                     <a:prstGeom prst="rect">
                       <a:avLst/>
                     </a:prstGeom>
+                    <a:ln w="38100" cap="sq">
+                      <a:solidFill>
+                        <a:srgbClr val="000000"/>
+                      </a:solidFill>
+                      <a:prstDash val="solid"/>
+                      <a:miter lim="800000"/>
+                    </a:ln>
+                    <a:effectLst>
+                      <a:outerShdw blurRad="50800" dist="38100" dir="2700000" algn="tl" rotWithShape="0">
+                        <a:srgbClr val="000000">
+                          <a:alpha val="43000"/>
+                        </a:srgbClr>
+                      </a:outerShdw>
+                    </a:effectLst>
                   </pic:spPr>
                 </pic:pic>
               </a:graphicData>
@@ -2879,58 +2918,51 @@
 
 <file path=word/footer1.xml><?xml version="1.0" encoding="utf-8"?>
 <w:ftr xmlns:wpc="http://schemas.microsoft.com/office/word/2010/wordprocessingCanvas" xmlns:cx="http://schemas.microsoft.com/office/drawing/2014/chartex" xmlns:cx1="http://schemas.microsoft.com/office/drawing/2015/9/8/chartex" xmlns:cx2="http://schemas.microsoft.com/office/drawing/2015/10/21/chartex" xmlns:cx3="http://schemas.microsoft.com/office/drawing/2016/5/9/chartex" xmlns:cx4="http://schemas.microsoft.com/office/drawing/2016/5/10/chartex" xmlns:cx5="http://schemas.microsoft.com/office/drawing/2016/5/11/chartex" xmlns:cx6="http://schemas.microsoft.com/office/drawing/2016/5/12/chartex" xmlns:cx7="http://schemas.microsoft.com/office/drawing/2016/5/13/chartex" xmlns:cx8="http://schemas.microsoft.com/office/drawing/2016/5/14/chartex" xmlns:mc="http://schemas.openxmlformats.org/markup-compatibility/2006" xmlns:aink="http://schemas.microsoft.com/office/drawing/2016/ink" xmlns:am3d="http://schemas.microsoft.com/office/drawing/2017/model3d" xmlns:o="urn:schemas-microsoft-com:office:office" xmlns:oel="http://schemas.microsoft.com/office/2019/extlst" xmlns:r="http://schemas.openxmlformats.org/officeDocument/2006/relationships" xmlns:m="http://schemas.openxmlformats.org/officeDocument/2006/math" xmlns:v="urn:schemas-microsoft-com:vml" xmlns:wp14="http://schemas.microsoft.com/office/word/2010/wordprocessingDrawing" xmlns:wp="http://schemas.openxmlformats.org/drawingml/2006/wordprocessingDrawing" xmlns:w10="urn:schemas-microsoft-com:office:word" xmlns:w="http://schemas.openxmlformats.org/wordprocessingml/2006/main" xmlns:w14="http://schemas.microsoft.com/office/word/2010/wordml" xmlns:w15="http://schemas.microsoft.com/office/word/2012/wordml" xmlns:w16cex="http://schemas.microsoft.com/office/word/2018/wordml/cex" xmlns:w16cid="http://schemas.microsoft.com/office/word/2016/wordml/cid" xmlns:w16="http://schemas.microsoft.com/office/word/2018/wordml" xmlns:w16du="http://schemas.microsoft.com/office/word/2023/wordml/word16du" xmlns:w16sdtdh="http://schemas.microsoft.com/office/word/2020/wordml/sdtdatahash" xmlns:w16se="http://schemas.microsoft.com/office/word/2015/wordml/symex" xmlns:wpg="http://schemas.microsoft.com/office/word/2010/wordprocessingGroup" xmlns:wpi="http://schemas.microsoft.com/office/word/2010/wordprocessingInk" xmlns:wne="http://schemas.microsoft.com/office/word/2006/wordml" xmlns:wps="http://schemas.microsoft.com/office/word/2010/wordprocessingShape" mc:Ignorable="w14 w15 w16se w16cid w16 w16cex w16sdtdh w16du wp14">
-  <w:p>
-    <w:pPr>
-      <w:pStyle w:val="Footer"/>
-      <w:tabs>
-        <w:tab w:val="clear" w:pos="4680"/>
-        <w:tab w:val="clear" w:pos="9360"/>
-      </w:tabs>
-      <w:jc w:val="center"/>
-      <w:rPr>
-        <w:caps/>
+  <w:sdt>
+    <w:sdtPr>
+      <w:id w:val="-1754430804"/>
+      <w:docPartObj>
+        <w:docPartGallery w:val="Page Numbers (Bottom of Page)"/>
+        <w:docPartUnique/>
+      </w:docPartObj>
+    </w:sdtPr>
+    <w:sdtEndPr>
+      <w:rPr>
         <w:noProof/>
-        <w:color w:val="2FA3EE" w:themeColor="accent1"/>
-      </w:rPr>
-    </w:pPr>
-    <w:r>
-      <w:rPr>
-        <w:caps/>
-        <w:color w:val="2FA3EE" w:themeColor="accent1"/>
-      </w:rPr>
-      <w:fldChar w:fldCharType="begin"/>
-    </w:r>
-    <w:r>
-      <w:rPr>
-        <w:caps/>
-        <w:color w:val="2FA3EE" w:themeColor="accent1"/>
-      </w:rPr>
-      <w:instrText xml:space="preserve"> PAGE   \* MERGEFORMAT </w:instrText>
-    </w:r>
-    <w:r>
-      <w:rPr>
-        <w:caps/>
-        <w:color w:val="2FA3EE" w:themeColor="accent1"/>
-      </w:rPr>
-      <w:fldChar w:fldCharType="separate"/>
-    </w:r>
-    <w:r>
-      <w:rPr>
-        <w:caps/>
-        <w:noProof/>
-        <w:color w:val="2FA3EE" w:themeColor="accent1"/>
-      </w:rPr>
-      <w:t>2</w:t>
-    </w:r>
-    <w:r>
-      <w:rPr>
-        <w:caps/>
-        <w:noProof/>
-        <w:color w:val="2FA3EE" w:themeColor="accent1"/>
-      </w:rPr>
-      <w:fldChar w:fldCharType="end"/>
-    </w:r>
-  </w:p>
+      </w:rPr>
+    </w:sdtEndPr>
+    <w:sdtContent>
+      <w:p>
+        <w:pPr>
+          <w:pStyle w:val="Footer"/>
+        </w:pPr>
+        <w:r>
+          <w:t xml:space="preserve">Page | </w:t>
+        </w:r>
+        <w:r>
+          <w:fldChar w:fldCharType="begin"/>
+        </w:r>
+        <w:r>
+          <w:instrText xml:space="preserve"> PAGE   \* MERGEFORMAT </w:instrText>
+        </w:r>
+        <w:r>
+          <w:fldChar w:fldCharType="separate"/>
+        </w:r>
+        <w:r>
+          <w:rPr>
+            <w:noProof/>
+          </w:rPr>
+          <w:t>2</w:t>
+        </w:r>
+        <w:r>
+          <w:rPr>
+            <w:noProof/>
+          </w:rPr>
+          <w:fldChar w:fldCharType="end"/>
+        </w:r>
+      </w:p>
+    </w:sdtContent>
+  </w:sdt>
   <w:p>
     <w:pPr>
       <w:pStyle w:val="Footer"/>
@@ -2987,98 +3019,98 @@
         <v:path o:extrusionok="f" gradientshapeok="t" o:connecttype="rect"/>
         <o:lock v:ext="edit" aspectratio="t"/>
       </v:shapetype>
-      <v:shape id="_x0000_i1550" type="#_x0000_t75" style="width:465.85pt;height:465.85pt" o:bullet="t">
+      <v:shape id="_x0000_i2116" type="#_x0000_t75" style="width:465.85pt;height:465.85pt" o:bullet="t">
         <v:imagedata r:id="rId1" o:title=""/>
       </v:shape>
     </w:pict>
   </w:numPicBullet>
   <w:numPicBullet w:numPicBulletId="1">
     <w:pict>
-      <v:shape id="_x0000_i1551" type="#_x0000_t75" style="width:36.75pt;height:36.75pt" o:bullet="t">
+      <v:shape id="_x0000_i2117" type="#_x0000_t75" style="width:36.75pt;height:36.75pt" o:bullet="t">
         <v:imagedata r:id="rId2" o:title=""/>
       </v:shape>
     </w:pict>
   </w:numPicBullet>
   <w:numPicBullet w:numPicBulletId="2">
     <w:pict>
-      <v:shape id="_x0000_i1552" type="#_x0000_t75" style="width:320.25pt;height:390pt" o:bullet="t">
+      <v:shape id="_x0000_i2118" type="#_x0000_t75" style="width:320.25pt;height:390pt" o:bullet="t">
         <v:imagedata r:id="rId3" o:title=""/>
       </v:shape>
     </w:pict>
   </w:numPicBullet>
   <w:numPicBullet w:numPicBulletId="3">
     <w:pict>
-      <v:shape id="_x0000_i1553" type="#_x0000_t75" style="width:384.75pt;height:384.75pt" o:bullet="t">
+      <v:shape id="_x0000_i2119" type="#_x0000_t75" style="width:384.75pt;height:384.75pt" o:bullet="t">
         <v:imagedata r:id="rId4" o:title=""/>
       </v:shape>
     </w:pict>
   </w:numPicBullet>
   <w:numPicBullet w:numPicBulletId="4">
     <w:pict>
-      <v:shape id="_x0000_i1554" type="#_x0000_t75" style="width:108.75pt;height:108.75pt" o:bullet="t">
+      <v:shape id="_x0000_i2120" type="#_x0000_t75" style="width:108.75pt;height:108.75pt" o:bullet="t">
         <v:imagedata r:id="rId5" o:title=""/>
       </v:shape>
     </w:pict>
   </w:numPicBullet>
   <w:numPicBullet w:numPicBulletId="5">
     <w:pict>
-      <v:shape id="_x0000_i1555" type="#_x0000_t75" style="width:142.5pt;height:135.75pt" o:bullet="t">
+      <v:shape id="_x0000_i2121" type="#_x0000_t75" style="width:142.5pt;height:135.75pt" o:bullet="t">
         <v:imagedata r:id="rId6" o:title=""/>
       </v:shape>
     </w:pict>
   </w:numPicBullet>
   <w:numPicBullet w:numPicBulletId="6">
     <w:pict>
-      <v:shape id="_x0000_i1556" type="#_x0000_t75" style="width:226.55pt;height:223.55pt" o:bullet="t">
+      <v:shape id="_x0000_i2122" type="#_x0000_t75" style="width:226.55pt;height:223.55pt" o:bullet="t">
         <v:imagedata r:id="rId7" o:title=""/>
       </v:shape>
     </w:pict>
   </w:numPicBullet>
   <w:numPicBullet w:numPicBulletId="7">
     <w:pict>
-      <v:shape id="_x0000_i1557" type="#_x0000_t75" style="width:71.25pt;height:71.25pt" o:bullet="t">
+      <v:shape id="_x0000_i2123" type="#_x0000_t75" style="width:71.25pt;height:71.25pt" o:bullet="t">
         <v:imagedata r:id="rId8" o:title=""/>
       </v:shape>
     </w:pict>
   </w:numPicBullet>
   <w:numPicBullet w:numPicBulletId="8">
     <w:pict>
-      <v:shape id="_x0000_i1558" type="#_x0000_t75" style="width:138.05pt;height:2in" o:bullet="t">
+      <v:shape id="_x0000_i2124" type="#_x0000_t75" style="width:138.05pt;height:2in" o:bullet="t">
         <v:imagedata r:id="rId9" o:title=""/>
       </v:shape>
     </w:pict>
   </w:numPicBullet>
   <w:numPicBullet w:numPicBulletId="9">
     <w:pict>
-      <v:shape id="_x0000_i1559" type="#_x0000_t75" style="width:144.75pt;height:87.75pt" o:bullet="t">
+      <v:shape id="_x0000_i2125" type="#_x0000_t75" style="width:144.75pt;height:87.75pt" o:bullet="t">
         <v:imagedata r:id="rId10" o:title=""/>
       </v:shape>
     </w:pict>
   </w:numPicBullet>
   <w:numPicBullet w:numPicBulletId="10">
     <w:pict>
-      <v:shape id="_x0000_i1560" type="#_x0000_t75" style="width:135.75pt;height:135.75pt" o:bullet="t">
+      <v:shape id="_x0000_i2126" type="#_x0000_t75" style="width:135.75pt;height:135.75pt" o:bullet="t">
         <v:imagedata r:id="rId11" o:title=""/>
       </v:shape>
     </w:pict>
   </w:numPicBullet>
   <w:numPicBullet w:numPicBulletId="11">
     <w:pict>
-      <v:shape id="_x0000_i1561" type="#_x0000_t75" style="width:2in;height:2in" o:bullet="t">
+      <v:shape id="_x0000_i2127" type="#_x0000_t75" style="width:2in;height:2in" o:bullet="t">
         <v:imagedata r:id="rId12" o:title=""/>
       </v:shape>
     </w:pict>
   </w:numPicBullet>
   <w:numPicBullet w:numPicBulletId="12">
     <w:pict>
-      <v:shape id="_x0000_i1562" type="#_x0000_t75" style="width:305.95pt;height:305.95pt" o:bullet="t">
+      <v:shape id="_x0000_i2128" type="#_x0000_t75" style="width:305.95pt;height:305.95pt" o:bullet="t">
         <v:imagedata r:id="rId13" o:title=""/>
       </v:shape>
     </w:pict>
   </w:numPicBullet>
   <w:numPicBullet w:numPicBulletId="13">
     <w:pict>
-      <v:shape id="_x0000_i1563" type="#_x0000_t75" style="width:391.5pt;height:480pt" o:bullet="t">
+      <v:shape id="_x0000_i2129" type="#_x0000_t75" style="width:391.5pt;height:480pt" o:bullet="t">
         <v:imagedata r:id="rId14" o:title="Trees"/>
       </v:shape>
     </w:pict>
@@ -3763,6 +3795,121 @@
     </w:lvl>
   </w:abstractNum>
   <w:abstractNum w:abstractNumId="5" w15:restartNumberingAfterBreak="0">
+    <w:nsid w:val="221E0E48"/>
+    <w:multiLevelType w:val="hybridMultilevel"/>
+    <w:tmpl w:val="5F1E6424"/>
+    <w:lvl w:ilvl="0" w:tplc="4022E6A8">
+      <w:start w:val="1"/>
+      <w:numFmt w:val="bullet"/>
+      <w:lvlText w:val=""/>
+      <w:lvlPicBulletId w:val="13"/>
+      <w:lvlJc w:val="left"/>
+      <w:pPr>
+        <w:ind w:left="720" w:hanging="360"/>
+      </w:pPr>
+      <w:rPr>
+        <w:rFonts w:ascii="Symbol" w:hAnsi="Symbol" w:hint="default"/>
+        <w:color w:val="auto"/>
+      </w:rPr>
+    </w:lvl>
+    <w:lvl w:ilvl="1" w:tplc="FFFFFFFF" w:tentative="1">
+      <w:start w:val="1"/>
+      <w:numFmt w:val="bullet"/>
+      <w:lvlText w:val="o"/>
+      <w:lvlJc w:val="left"/>
+      <w:pPr>
+        <w:ind w:left="1440" w:hanging="360"/>
+      </w:pPr>
+      <w:rPr>
+        <w:rFonts w:ascii="Courier New" w:hAnsi="Courier New" w:cs="Courier New" w:hint="default"/>
+      </w:rPr>
+    </w:lvl>
+    <w:lvl w:ilvl="2" w:tplc="FFFFFFFF" w:tentative="1">
+      <w:start w:val="1"/>
+      <w:numFmt w:val="bullet"/>
+      <w:lvlText w:val=""/>
+      <w:lvlJc w:val="left"/>
+      <w:pPr>
+        <w:ind w:left="2160" w:hanging="360"/>
+      </w:pPr>
+      <w:rPr>
+        <w:rFonts w:ascii="Wingdings" w:hAnsi="Wingdings" w:hint="default"/>
+      </w:rPr>
+    </w:lvl>
+    <w:lvl w:ilvl="3" w:tplc="FFFFFFFF" w:tentative="1">
+      <w:start w:val="1"/>
+      <w:numFmt w:val="bullet"/>
+      <w:lvlText w:val=""/>
+      <w:lvlJc w:val="left"/>
+      <w:pPr>
+        <w:ind w:left="2880" w:hanging="360"/>
+      </w:pPr>
+      <w:rPr>
+        <w:rFonts w:ascii="Symbol" w:hAnsi="Symbol" w:hint="default"/>
+      </w:rPr>
+    </w:lvl>
+    <w:lvl w:ilvl="4" w:tplc="FFFFFFFF" w:tentative="1">
+      <w:start w:val="1"/>
+      <w:numFmt w:val="bullet"/>
+      <w:lvlText w:val="o"/>
+      <w:lvlJc w:val="left"/>
+      <w:pPr>
+        <w:ind w:left="3600" w:hanging="360"/>
+      </w:pPr>
+      <w:rPr>
+        <w:rFonts w:ascii="Courier New" w:hAnsi="Courier New" w:cs="Courier New" w:hint="default"/>
+      </w:rPr>
+    </w:lvl>
+    <w:lvl w:ilvl="5" w:tplc="FFFFFFFF" w:tentative="1">
+      <w:start w:val="1"/>
+      <w:numFmt w:val="bullet"/>
+      <w:lvlText w:val=""/>
+      <w:lvlJc w:val="left"/>
+      <w:pPr>
+        <w:ind w:left="4320" w:hanging="360"/>
+      </w:pPr>
+      <w:rPr>
+        <w:rFonts w:ascii="Wingdings" w:hAnsi="Wingdings" w:hint="default"/>
+      </w:rPr>
+    </w:lvl>
+    <w:lvl w:ilvl="6" w:tplc="FFFFFFFF" w:tentative="1">
+      <w:start w:val="1"/>
+      <w:numFmt w:val="bullet"/>
+      <w:lvlText w:val=""/>
+      <w:lvlJc w:val="left"/>
+      <w:pPr>
+        <w:ind w:left="5040" w:hanging="360"/>
+      </w:pPr>
+      <w:rPr>
+        <w:rFonts w:ascii="Symbol" w:hAnsi="Symbol" w:hint="default"/>
+      </w:rPr>
+    </w:lvl>
+    <w:lvl w:ilvl="7" w:tplc="FFFFFFFF" w:tentative="1">
+      <w:start w:val="1"/>
+      <w:numFmt w:val="bullet"/>
+      <w:lvlText w:val="o"/>
+      <w:lvlJc w:val="left"/>
+      <w:pPr>
+        <w:ind w:left="5760" w:hanging="360"/>
+      </w:pPr>
+      <w:rPr>
+        <w:rFonts w:ascii="Courier New" w:hAnsi="Courier New" w:cs="Courier New" w:hint="default"/>
+      </w:rPr>
+    </w:lvl>
+    <w:lvl w:ilvl="8" w:tplc="FFFFFFFF" w:tentative="1">
+      <w:start w:val="1"/>
+      <w:numFmt w:val="bullet"/>
+      <w:lvlText w:val=""/>
+      <w:lvlJc w:val="left"/>
+      <w:pPr>
+        <w:ind w:left="6480" w:hanging="360"/>
+      </w:pPr>
+      <w:rPr>
+        <w:rFonts w:ascii="Wingdings" w:hAnsi="Wingdings" w:hint="default"/>
+      </w:rPr>
+    </w:lvl>
+  </w:abstractNum>
+  <w:abstractNum w:abstractNumId="6" w15:restartNumberingAfterBreak="0">
     <w:nsid w:val="246312CD"/>
     <w:multiLevelType w:val="multilevel"/>
     <w:tmpl w:val="04CA35CA"/>
@@ -3913,7 +4060,7 @@
       </w:rPr>
     </w:lvl>
   </w:abstractNum>
-  <w:abstractNum w:abstractNumId="6" w15:restartNumberingAfterBreak="0">
+  <w:abstractNum w:abstractNumId="7" w15:restartNumberingAfterBreak="0">
     <w:nsid w:val="24C24D46"/>
     <w:multiLevelType w:val="multilevel"/>
     <w:tmpl w:val="6FA20548"/>
@@ -4063,7 +4210,7 @@
       </w:rPr>
     </w:lvl>
   </w:abstractNum>
-  <w:abstractNum w:abstractNumId="7" w15:restartNumberingAfterBreak="0">
+  <w:abstractNum w:abstractNumId="8" w15:restartNumberingAfterBreak="0">
     <w:nsid w:val="255976FB"/>
     <w:multiLevelType w:val="multilevel"/>
     <w:tmpl w:val="602E440E"/>
@@ -4214,108 +4361,107 @@
       </w:rPr>
     </w:lvl>
   </w:abstractNum>
-  <w:abstractNum w:abstractNumId="8" w15:restartNumberingAfterBreak="0">
+  <w:abstractNum w:abstractNumId="9" w15:restartNumberingAfterBreak="0">
     <w:nsid w:val="269E26EF"/>
     <w:multiLevelType w:val="hybridMultilevel"/>
-    <w:tmpl w:val="2924C444"/>
-    <w:lvl w:ilvl="0" w:tplc="4022E6A8">
+    <w:tmpl w:val="BD9C7964"/>
+    <w:lvl w:ilvl="0" w:tplc="04090003">
+      <w:start w:val="1"/>
+      <w:numFmt w:val="bullet"/>
+      <w:lvlText w:val="o"/>
+      <w:lvlJc w:val="left"/>
+      <w:pPr>
+        <w:ind w:left="720" w:hanging="360"/>
+      </w:pPr>
+      <w:rPr>
+        <w:rFonts w:ascii="Courier New" w:hAnsi="Courier New" w:cs="Courier New" w:hint="default"/>
+        <w:color w:val="auto"/>
+      </w:rPr>
+    </w:lvl>
+    <w:lvl w:ilvl="1" w:tplc="04090003" w:tentative="1">
+      <w:start w:val="1"/>
+      <w:numFmt w:val="bullet"/>
+      <w:lvlText w:val="o"/>
+      <w:lvlJc w:val="left"/>
+      <w:pPr>
+        <w:ind w:left="1440" w:hanging="360"/>
+      </w:pPr>
+      <w:rPr>
+        <w:rFonts w:ascii="Courier New" w:hAnsi="Courier New" w:cs="Courier New" w:hint="default"/>
+      </w:rPr>
+    </w:lvl>
+    <w:lvl w:ilvl="2" w:tplc="04090005" w:tentative="1">
+      <w:start w:val="1"/>
+      <w:numFmt w:val="bullet"/>
+      <w:lvlText w:val=""/>
+      <w:lvlJc w:val="left"/>
+      <w:pPr>
+        <w:ind w:left="2160" w:hanging="360"/>
+      </w:pPr>
+      <w:rPr>
+        <w:rFonts w:ascii="Wingdings" w:hAnsi="Wingdings" w:hint="default"/>
+      </w:rPr>
+    </w:lvl>
+    <w:lvl w:ilvl="3" w:tplc="04090001" w:tentative="1">
       <w:start w:val="1"/>
       <w:numFmt w:val="bullet"/>
       <w:lvlText w:val=""/>
-      <w:lvlPicBulletId w:val="13"/>
-      <w:lvlJc w:val="left"/>
-      <w:pPr>
-        <w:ind w:left="720" w:hanging="360"/>
+      <w:lvlJc w:val="left"/>
+      <w:pPr>
+        <w:ind w:left="2880" w:hanging="360"/>
       </w:pPr>
       <w:rPr>
         <w:rFonts w:ascii="Symbol" w:hAnsi="Symbol" w:hint="default"/>
-        <w:color w:val="auto"/>
-      </w:rPr>
-    </w:lvl>
-    <w:lvl w:ilvl="1" w:tplc="04090003" w:tentative="1">
+      </w:rPr>
+    </w:lvl>
+    <w:lvl w:ilvl="4" w:tplc="04090003" w:tentative="1">
       <w:start w:val="1"/>
       <w:numFmt w:val="bullet"/>
       <w:lvlText w:val="o"/>
       <w:lvlJc w:val="left"/>
       <w:pPr>
-        <w:ind w:left="1440" w:hanging="360"/>
+        <w:ind w:left="3600" w:hanging="360"/>
       </w:pPr>
       <w:rPr>
         <w:rFonts w:ascii="Courier New" w:hAnsi="Courier New" w:cs="Courier New" w:hint="default"/>
       </w:rPr>
     </w:lvl>
-    <w:lvl w:ilvl="2" w:tplc="04090005" w:tentative="1">
-      <w:start w:val="1"/>
-      <w:numFmt w:val="bullet"/>
-      <w:lvlText w:val=""/>
-      <w:lvlJc w:val="left"/>
-      <w:pPr>
-        <w:ind w:left="2160" w:hanging="360"/>
-      </w:pPr>
-      <w:rPr>
-        <w:rFonts w:ascii="Wingdings" w:hAnsi="Wingdings" w:hint="default"/>
-      </w:rPr>
-    </w:lvl>
-    <w:lvl w:ilvl="3" w:tplc="04090001" w:tentative="1">
+    <w:lvl w:ilvl="5" w:tplc="04090005" w:tentative="1">
+      <w:start w:val="1"/>
+      <w:numFmt w:val="bullet"/>
+      <w:lvlText w:val=""/>
+      <w:lvlJc w:val="left"/>
+      <w:pPr>
+        <w:ind w:left="4320" w:hanging="360"/>
+      </w:pPr>
+      <w:rPr>
+        <w:rFonts w:ascii="Wingdings" w:hAnsi="Wingdings" w:hint="default"/>
+      </w:rPr>
+    </w:lvl>
+    <w:lvl w:ilvl="6" w:tplc="04090001" w:tentative="1">
       <w:start w:val="1"/>
       <w:numFmt w:val="bullet"/>
       <w:lvlText w:val=""/>
       <w:lvlJc w:val="left"/>
       <w:pPr>
-        <w:ind w:left="2880" w:hanging="360"/>
+        <w:ind w:left="5040" w:hanging="360"/>
       </w:pPr>
       <w:rPr>
         <w:rFonts w:ascii="Symbol" w:hAnsi="Symbol" w:hint="default"/>
       </w:rPr>
     </w:lvl>
-    <w:lvl w:ilvl="4" w:tplc="04090003" w:tentative="1">
+    <w:lvl w:ilvl="7" w:tplc="04090003" w:tentative="1">
       <w:start w:val="1"/>
       <w:numFmt w:val="bullet"/>
       <w:lvlText w:val="o"/>
       <w:lvlJc w:val="left"/>
       <w:pPr>
-        <w:ind w:left="3600" w:hanging="360"/>
+        <w:ind w:left="5760" w:hanging="360"/>
       </w:pPr>
       <w:rPr>
         <w:rFonts w:ascii="Courier New" w:hAnsi="Courier New" w:cs="Courier New" w:hint="default"/>
       </w:rPr>
     </w:lvl>
-    <w:lvl w:ilvl="5" w:tplc="04090005" w:tentative="1">
-      <w:start w:val="1"/>
-      <w:numFmt w:val="bullet"/>
-      <w:lvlText w:val=""/>
-      <w:lvlJc w:val="left"/>
-      <w:pPr>
-        <w:ind w:left="4320" w:hanging="360"/>
-      </w:pPr>
-      <w:rPr>
-        <w:rFonts w:ascii="Wingdings" w:hAnsi="Wingdings" w:hint="default"/>
-      </w:rPr>
-    </w:lvl>
-    <w:lvl w:ilvl="6" w:tplc="04090001" w:tentative="1">
-      <w:start w:val="1"/>
-      <w:numFmt w:val="bullet"/>
-      <w:lvlText w:val=""/>
-      <w:lvlJc w:val="left"/>
-      <w:pPr>
-        <w:ind w:left="5040" w:hanging="360"/>
-      </w:pPr>
-      <w:rPr>
-        <w:rFonts w:ascii="Symbol" w:hAnsi="Symbol" w:hint="default"/>
-      </w:rPr>
-    </w:lvl>
-    <w:lvl w:ilvl="7" w:tplc="04090003" w:tentative="1">
-      <w:start w:val="1"/>
-      <w:numFmt w:val="bullet"/>
-      <w:lvlText w:val="o"/>
-      <w:lvlJc w:val="left"/>
-      <w:pPr>
-        <w:ind w:left="5760" w:hanging="360"/>
-      </w:pPr>
-      <w:rPr>
-        <w:rFonts w:ascii="Courier New" w:hAnsi="Courier New" w:cs="Courier New" w:hint="default"/>
-      </w:rPr>
-    </w:lvl>
     <w:lvl w:ilvl="8" w:tplc="04090005" w:tentative="1">
       <w:start w:val="1"/>
       <w:numFmt w:val="bullet"/>
@@ -4329,7 +4475,7 @@
       </w:rPr>
     </w:lvl>
   </w:abstractNum>
-  <w:abstractNum w:abstractNumId="9" w15:restartNumberingAfterBreak="0">
+  <w:abstractNum w:abstractNumId="10" w15:restartNumberingAfterBreak="0">
     <w:nsid w:val="26D024B9"/>
     <w:multiLevelType w:val="hybridMultilevel"/>
     <w:tmpl w:val="1E0284D2"/>
@@ -4444,7 +4590,7 @@
       </w:rPr>
     </w:lvl>
   </w:abstractNum>
-  <w:abstractNum w:abstractNumId="10" w15:restartNumberingAfterBreak="0">
+  <w:abstractNum w:abstractNumId="11" w15:restartNumberingAfterBreak="0">
     <w:nsid w:val="28AF6D9E"/>
     <w:multiLevelType w:val="hybridMultilevel"/>
     <w:tmpl w:val="263ACC16"/>
@@ -4559,7 +4705,7 @@
       </w:rPr>
     </w:lvl>
   </w:abstractNum>
-  <w:abstractNum w:abstractNumId="11" w15:restartNumberingAfterBreak="0">
+  <w:abstractNum w:abstractNumId="12" w15:restartNumberingAfterBreak="0">
     <w:nsid w:val="2B2574D7"/>
     <w:multiLevelType w:val="multilevel"/>
     <w:tmpl w:val="38FA198E"/>
@@ -4710,7 +4856,7 @@
       </w:rPr>
     </w:lvl>
   </w:abstractNum>
-  <w:abstractNum w:abstractNumId="12" w15:restartNumberingAfterBreak="0">
+  <w:abstractNum w:abstractNumId="13" w15:restartNumberingAfterBreak="0">
     <w:nsid w:val="30055E13"/>
     <w:multiLevelType w:val="hybridMultilevel"/>
     <w:tmpl w:val="ADF887AC"/>
@@ -4825,7 +4971,7 @@
       </w:rPr>
     </w:lvl>
   </w:abstractNum>
-  <w:abstractNum w:abstractNumId="13" w15:restartNumberingAfterBreak="0">
+  <w:abstractNum w:abstractNumId="14" w15:restartNumberingAfterBreak="0">
     <w:nsid w:val="304B636F"/>
     <w:multiLevelType w:val="multilevel"/>
     <w:tmpl w:val="C2DC18E4"/>
@@ -4976,7 +5122,7 @@
       </w:rPr>
     </w:lvl>
   </w:abstractNum>
-  <w:abstractNum w:abstractNumId="14" w15:restartNumberingAfterBreak="0">
+  <w:abstractNum w:abstractNumId="15" w15:restartNumberingAfterBreak="0">
     <w:nsid w:val="30B83878"/>
     <w:multiLevelType w:val="multilevel"/>
     <w:tmpl w:val="2772C31C"/>
@@ -5127,7 +5273,7 @@
       </w:rPr>
     </w:lvl>
   </w:abstractNum>
-  <w:abstractNum w:abstractNumId="15" w15:restartNumberingAfterBreak="0">
+  <w:abstractNum w:abstractNumId="16" w15:restartNumberingAfterBreak="0">
     <w:nsid w:val="33964490"/>
     <w:multiLevelType w:val="multilevel"/>
     <w:tmpl w:val="FE2A3432"/>
@@ -5276,7 +5422,7 @@
       </w:rPr>
     </w:lvl>
   </w:abstractNum>
-  <w:abstractNum w:abstractNumId="16" w15:restartNumberingAfterBreak="0">
+  <w:abstractNum w:abstractNumId="17" w15:restartNumberingAfterBreak="0">
     <w:nsid w:val="3432266C"/>
     <w:multiLevelType w:val="multilevel"/>
     <w:tmpl w:val="6120A7E6"/>
@@ -5426,7 +5572,7 @@
       </w:rPr>
     </w:lvl>
   </w:abstractNum>
-  <w:abstractNum w:abstractNumId="17" w15:restartNumberingAfterBreak="0">
+  <w:abstractNum w:abstractNumId="18" w15:restartNumberingAfterBreak="0">
     <w:nsid w:val="3625641A"/>
     <w:multiLevelType w:val="hybridMultilevel"/>
     <w:tmpl w:val="0BF61F92"/>
@@ -5541,7 +5687,7 @@
       </w:rPr>
     </w:lvl>
   </w:abstractNum>
-  <w:abstractNum w:abstractNumId="18" w15:restartNumberingAfterBreak="0">
+  <w:abstractNum w:abstractNumId="19" w15:restartNumberingAfterBreak="0">
     <w:nsid w:val="395E0DAB"/>
     <w:multiLevelType w:val="hybridMultilevel"/>
     <w:tmpl w:val="F94EC6CE"/>
@@ -5655,7 +5801,7 @@
       </w:rPr>
     </w:lvl>
   </w:abstractNum>
-  <w:abstractNum w:abstractNumId="19" w15:restartNumberingAfterBreak="0">
+  <w:abstractNum w:abstractNumId="20" w15:restartNumberingAfterBreak="0">
     <w:nsid w:val="3AEB7ACB"/>
     <w:multiLevelType w:val="multilevel"/>
     <w:tmpl w:val="0FAC9D54"/>
@@ -5804,7 +5950,7 @@
       </w:rPr>
     </w:lvl>
   </w:abstractNum>
-  <w:abstractNum w:abstractNumId="20" w15:restartNumberingAfterBreak="0">
+  <w:abstractNum w:abstractNumId="21" w15:restartNumberingAfterBreak="0">
     <w:nsid w:val="4047310C"/>
     <w:multiLevelType w:val="multilevel"/>
     <w:tmpl w:val="9844DC74"/>
@@ -5955,7 +6101,7 @@
       </w:rPr>
     </w:lvl>
   </w:abstractNum>
-  <w:abstractNum w:abstractNumId="21" w15:restartNumberingAfterBreak="0">
+  <w:abstractNum w:abstractNumId="22" w15:restartNumberingAfterBreak="0">
     <w:nsid w:val="464E5A58"/>
     <w:multiLevelType w:val="multilevel"/>
     <w:tmpl w:val="687618DA"/>
@@ -6106,7 +6252,7 @@
       </w:rPr>
     </w:lvl>
   </w:abstractNum>
-  <w:abstractNum w:abstractNumId="22" w15:restartNumberingAfterBreak="0">
+  <w:abstractNum w:abstractNumId="23" w15:restartNumberingAfterBreak="0">
     <w:nsid w:val="55365208"/>
     <w:multiLevelType w:val="multilevel"/>
     <w:tmpl w:val="894475A6"/>
@@ -6257,7 +6403,7 @@
       </w:rPr>
     </w:lvl>
   </w:abstractNum>
-  <w:abstractNum w:abstractNumId="23" w15:restartNumberingAfterBreak="0">
+  <w:abstractNum w:abstractNumId="24" w15:restartNumberingAfterBreak="0">
     <w:nsid w:val="59084B3B"/>
     <w:multiLevelType w:val="multilevel"/>
     <w:tmpl w:val="D3E0C978"/>
@@ -6408,7 +6554,7 @@
       </w:rPr>
     </w:lvl>
   </w:abstractNum>
-  <w:abstractNum w:abstractNumId="24" w15:restartNumberingAfterBreak="0">
+  <w:abstractNum w:abstractNumId="25" w15:restartNumberingAfterBreak="0">
     <w:nsid w:val="5BED53E0"/>
     <w:multiLevelType w:val="multilevel"/>
     <w:tmpl w:val="DFE4E3CC"/>
@@ -6559,7 +6705,7 @@
       </w:rPr>
     </w:lvl>
   </w:abstractNum>
-  <w:abstractNum w:abstractNumId="25" w15:restartNumberingAfterBreak="0">
+  <w:abstractNum w:abstractNumId="26" w15:restartNumberingAfterBreak="0">
     <w:nsid w:val="67EA523D"/>
     <w:multiLevelType w:val="multilevel"/>
     <w:tmpl w:val="46B4E8E0"/>
@@ -6710,7 +6856,7 @@
       </w:rPr>
     </w:lvl>
   </w:abstractNum>
-  <w:abstractNum w:abstractNumId="26" w15:restartNumberingAfterBreak="0">
+  <w:abstractNum w:abstractNumId="27" w15:restartNumberingAfterBreak="0">
     <w:nsid w:val="75DA0434"/>
     <w:multiLevelType w:val="multilevel"/>
     <w:tmpl w:val="FE0811D4"/>
@@ -6859,113 +7005,116 @@
       </w:rPr>
     </w:lvl>
   </w:abstractNum>
-  <w:num w:numId="1" w16cid:durableId="738938552">
+  <w:num w:numId="1" w16cid:durableId="1588417445">
+    <w:abstractNumId w:val="20"/>
+  </w:num>
+  <w:num w:numId="2" w16cid:durableId="1054279637">
+    <w:abstractNumId w:val="27"/>
+  </w:num>
+  <w:num w:numId="3" w16cid:durableId="2015454574">
+    <w:abstractNumId w:val="16"/>
+  </w:num>
+  <w:num w:numId="4" w16cid:durableId="1835871443">
+    <w:abstractNumId w:val="3"/>
+  </w:num>
+  <w:num w:numId="5" w16cid:durableId="107742193">
+    <w:abstractNumId w:val="3"/>
+  </w:num>
+  <w:num w:numId="6" w16cid:durableId="1104299646">
+    <w:abstractNumId w:val="3"/>
+  </w:num>
+  <w:num w:numId="7" w16cid:durableId="1775057899">
+    <w:abstractNumId w:val="3"/>
+  </w:num>
+  <w:num w:numId="8" w16cid:durableId="868837061">
+    <w:abstractNumId w:val="3"/>
+  </w:num>
+  <w:num w:numId="9" w16cid:durableId="140579731">
+    <w:abstractNumId w:val="3"/>
+  </w:num>
+  <w:num w:numId="10" w16cid:durableId="1748184759">
+    <w:abstractNumId w:val="3"/>
+  </w:num>
+  <w:num w:numId="11" w16cid:durableId="955717597">
+    <w:abstractNumId w:val="3"/>
+  </w:num>
+  <w:num w:numId="12" w16cid:durableId="453526504">
+    <w:abstractNumId w:val="3"/>
+  </w:num>
+  <w:num w:numId="13" w16cid:durableId="1825774396">
+    <w:abstractNumId w:val="3"/>
+  </w:num>
+  <w:num w:numId="14" w16cid:durableId="572738158">
+    <w:abstractNumId w:val="21"/>
+  </w:num>
+  <w:num w:numId="15" w16cid:durableId="135221363">
+    <w:abstractNumId w:val="15"/>
+  </w:num>
+  <w:num w:numId="16" w16cid:durableId="1403680193">
+    <w:abstractNumId w:val="1"/>
+  </w:num>
+  <w:num w:numId="17" w16cid:durableId="690491833">
+    <w:abstractNumId w:val="25"/>
+  </w:num>
+  <w:num w:numId="18" w16cid:durableId="710036241">
+    <w:abstractNumId w:val="23"/>
+  </w:num>
+  <w:num w:numId="19" w16cid:durableId="1559246526">
+    <w:abstractNumId w:val="14"/>
+  </w:num>
+  <w:num w:numId="20" w16cid:durableId="1980573889">
+    <w:abstractNumId w:val="12"/>
+  </w:num>
+  <w:num w:numId="21" w16cid:durableId="1714966149">
+    <w:abstractNumId w:val="24"/>
+  </w:num>
+  <w:num w:numId="22" w16cid:durableId="1636062452">
+    <w:abstractNumId w:val="22"/>
+  </w:num>
+  <w:num w:numId="23" w16cid:durableId="481510628">
+    <w:abstractNumId w:val="0"/>
+  </w:num>
+  <w:num w:numId="24" w16cid:durableId="766728058">
+    <w:abstractNumId w:val="8"/>
+  </w:num>
+  <w:num w:numId="25" w16cid:durableId="141387466">
+    <w:abstractNumId w:val="6"/>
+  </w:num>
+  <w:num w:numId="26" w16cid:durableId="1136607351">
+    <w:abstractNumId w:val="26"/>
+  </w:num>
+  <w:num w:numId="27" w16cid:durableId="243539469">
+    <w:abstractNumId w:val="18"/>
+  </w:num>
+  <w:num w:numId="28" w16cid:durableId="1004089684">
+    <w:abstractNumId w:val="7"/>
+  </w:num>
+  <w:num w:numId="29" w16cid:durableId="1853299627">
+    <w:abstractNumId w:val="17"/>
+  </w:num>
+  <w:num w:numId="30" w16cid:durableId="1313407149">
+    <w:abstractNumId w:val="4"/>
+  </w:num>
+  <w:num w:numId="31" w16cid:durableId="1487939498">
+    <w:abstractNumId w:val="10"/>
+  </w:num>
+  <w:num w:numId="32" w16cid:durableId="547183947">
+    <w:abstractNumId w:val="13"/>
+  </w:num>
+  <w:num w:numId="33" w16cid:durableId="282616495">
+    <w:abstractNumId w:val="11"/>
+  </w:num>
+  <w:num w:numId="34" w16cid:durableId="23097226">
+    <w:abstractNumId w:val="2"/>
+  </w:num>
+  <w:num w:numId="35" w16cid:durableId="1310212154">
     <w:abstractNumId w:val="19"/>
   </w:num>
-  <w:num w:numId="2" w16cid:durableId="512768308">
-    <w:abstractNumId w:val="26"/>
-  </w:num>
-  <w:num w:numId="3" w16cid:durableId="891232630">
-    <w:abstractNumId w:val="15"/>
-  </w:num>
-  <w:num w:numId="4" w16cid:durableId="424571343">
-    <w:abstractNumId w:val="3"/>
-  </w:num>
-  <w:num w:numId="5" w16cid:durableId="408623336">
-    <w:abstractNumId w:val="3"/>
-  </w:num>
-  <w:num w:numId="6" w16cid:durableId="913397627">
-    <w:abstractNumId w:val="3"/>
-  </w:num>
-  <w:num w:numId="7" w16cid:durableId="1609654486">
-    <w:abstractNumId w:val="3"/>
-  </w:num>
-  <w:num w:numId="8" w16cid:durableId="1397901557">
-    <w:abstractNumId w:val="3"/>
-  </w:num>
-  <w:num w:numId="9" w16cid:durableId="478112143">
-    <w:abstractNumId w:val="3"/>
-  </w:num>
-  <w:num w:numId="10" w16cid:durableId="1204946917">
-    <w:abstractNumId w:val="3"/>
-  </w:num>
-  <w:num w:numId="11" w16cid:durableId="811871212">
-    <w:abstractNumId w:val="3"/>
-  </w:num>
-  <w:num w:numId="12" w16cid:durableId="850880191">
-    <w:abstractNumId w:val="3"/>
-  </w:num>
-  <w:num w:numId="13" w16cid:durableId="98722830">
-    <w:abstractNumId w:val="3"/>
-  </w:num>
-  <w:num w:numId="14" w16cid:durableId="981082560">
-    <w:abstractNumId w:val="20"/>
-  </w:num>
-  <w:num w:numId="15" w16cid:durableId="1408110073">
-    <w:abstractNumId w:val="14"/>
-  </w:num>
-  <w:num w:numId="16" w16cid:durableId="1345478276">
-    <w:abstractNumId w:val="1"/>
-  </w:num>
-  <w:num w:numId="17" w16cid:durableId="1344236331">
-    <w:abstractNumId w:val="24"/>
-  </w:num>
-  <w:num w:numId="18" w16cid:durableId="116721422">
-    <w:abstractNumId w:val="22"/>
-  </w:num>
-  <w:num w:numId="19" w16cid:durableId="1329821915">
-    <w:abstractNumId w:val="13"/>
-  </w:num>
-  <w:num w:numId="20" w16cid:durableId="2104184059">
-    <w:abstractNumId w:val="11"/>
-  </w:num>
-  <w:num w:numId="21" w16cid:durableId="462698674">
-    <w:abstractNumId w:val="23"/>
-  </w:num>
-  <w:num w:numId="22" w16cid:durableId="1688751657">
-    <w:abstractNumId w:val="21"/>
-  </w:num>
-  <w:num w:numId="23" w16cid:durableId="1919899094">
-    <w:abstractNumId w:val="0"/>
-  </w:num>
-  <w:num w:numId="24" w16cid:durableId="1826972203">
-    <w:abstractNumId w:val="7"/>
-  </w:num>
-  <w:num w:numId="25" w16cid:durableId="1640957089">
-    <w:abstractNumId w:val="5"/>
-  </w:num>
-  <w:num w:numId="26" w16cid:durableId="370956208">
-    <w:abstractNumId w:val="25"/>
-  </w:num>
-  <w:num w:numId="27" w16cid:durableId="383601247">
-    <w:abstractNumId w:val="17"/>
-  </w:num>
-  <w:num w:numId="28" w16cid:durableId="406074772">
-    <w:abstractNumId w:val="6"/>
-  </w:num>
-  <w:num w:numId="29" w16cid:durableId="1159031000">
-    <w:abstractNumId w:val="16"/>
-  </w:num>
-  <w:num w:numId="30" w16cid:durableId="968974079">
-    <w:abstractNumId w:val="4"/>
-  </w:num>
-  <w:num w:numId="31" w16cid:durableId="1426071646">
+  <w:num w:numId="36" w16cid:durableId="2146971181">
     <w:abstractNumId w:val="9"/>
   </w:num>
-  <w:num w:numId="32" w16cid:durableId="898321811">
-    <w:abstractNumId w:val="12"/>
-  </w:num>
-  <w:num w:numId="33" w16cid:durableId="182017289">
-    <w:abstractNumId w:val="10"/>
-  </w:num>
-  <w:num w:numId="34" w16cid:durableId="917859155">
-    <w:abstractNumId w:val="2"/>
-  </w:num>
-  <w:num w:numId="35" w16cid:durableId="1244487429">
-    <w:abstractNumId w:val="18"/>
-  </w:num>
-  <w:num w:numId="36" w16cid:durableId="1271665741">
-    <w:abstractNumId w:val="8"/>
+  <w:num w:numId="37" w16cid:durableId="633483838">
+    <w:abstractNumId w:val="5"/>
   </w:num>
 </w:numbering>
 </file>
@@ -8484,6 +8633,18 @@
       </w:tcPr>
     </w:tblStylePr>
   </w:style>
+  <w:style w:type="character" w:styleId="UnresolvedMention">
+    <w:name w:val="Unresolved Mention"/>
+    <w:basedOn w:val="DefaultParagraphFont"/>
+    <w:uiPriority w:val="99"/>
+    <w:semiHidden/>
+    <w:unhideWhenUsed/>
+    <w:rsid w:val="00663898"/>
+    <w:rPr>
+      <w:color w:val="605E5C"/>
+      <w:shd w:val="clear" w:color="auto" w:fill="E1DFDD"/>
+    </w:rPr>
+  </w:style>
 </w:styles>
 </file>
 
